--- a/public/templates/Assessment-MicrosoftSecureAI.docx
+++ b/public/templates/Assessment-MicrosoftSecureAI.docx
@@ -161,6 +161,7 @@
           <w:szCs w:val="96"/>
         </w:rPr>
       </w:pPr>
+      <w:proofErr w:type="gramStart"/>
       <w:r>
         <w:rPr>
           <w:rFonts w:ascii="Century Gothic" w:hAnsi="Century Gothic"/>
@@ -169,6 +170,7 @@
         </w:rPr>
         <w:t>Statement of Work</w:t>
       </w:r>
+      <w:proofErr w:type="gramEnd"/>
     </w:p>
     <w:p>
       <w:pPr>
@@ -188,7 +190,23 @@
           <w:sz w:val="40"/>
           <w:szCs w:val="36"/>
         </w:rPr>
-        <w:t>{companyName}</w:t>
+        <w:t>{</w:t>
+      </w:r>
+      <w:proofErr w:type="spellStart"/>
+      <w:r>
+        <w:rPr>
+          <w:sz w:val="40"/>
+          <w:szCs w:val="36"/>
+        </w:rPr>
+        <w:t>companyName</w:t>
+      </w:r>
+      <w:proofErr w:type="spellEnd"/>
+      <w:r>
+        <w:rPr>
+          <w:sz w:val="40"/>
+          <w:szCs w:val="36"/>
+        </w:rPr>
+        <w:t>}</w:t>
       </w:r>
     </w:p>
     <w:sdt>
@@ -297,7 +315,15 @@
             <w:t xml:space="preserve">Implementation Services Statement of Work (SOW) for </w:t>
           </w:r>
           <w:r>
-            <w:t>{companyName}</w:t>
+            <w:t>{</w:t>
+          </w:r>
+          <w:proofErr w:type="spellStart"/>
+          <w:r>
+            <w:t>companyName</w:t>
+          </w:r>
+          <w:proofErr w:type="spellEnd"/>
+          <w:r>
+            <w:t>}</w:t>
           </w:r>
         </w:p>
         <w:tbl>
@@ -527,7 +553,25 @@
                     <w:color w:val="auto"/>
                     <w:szCs w:val="22"/>
                   </w:rPr>
-                  <w:t>{customerContact}</w:t>
+                  <w:t>{</w:t>
+                </w:r>
+                <w:proofErr w:type="spellStart"/>
+                <w:r>
+                  <w:rPr>
+                    <w:rFonts w:asciiTheme="minorHAnsi" w:hAnsiTheme="minorHAnsi" w:cstheme="minorHAnsi"/>
+                    <w:color w:val="auto"/>
+                    <w:szCs w:val="22"/>
+                  </w:rPr>
+                  <w:t>customerContact</w:t>
+                </w:r>
+                <w:proofErr w:type="spellEnd"/>
+                <w:r>
+                  <w:rPr>
+                    <w:rFonts w:asciiTheme="minorHAnsi" w:hAnsiTheme="minorHAnsi" w:cstheme="minorHAnsi"/>
+                    <w:color w:val="auto"/>
+                    <w:szCs w:val="22"/>
+                  </w:rPr>
+                  <w:t>}</w:t>
                 </w:r>
               </w:p>
               <w:sdt>
@@ -2958,8 +3002,8 @@
           <w:bookmarkEnd w:id="5"/>
         </w:p>
         <w:bookmarkEnd w:id="6" w:displacedByCustomXml="next"/>
-        <w:bookmarkStart w:id="7" w:name="_Toc501534818" w:displacedByCustomXml="next"/>
-        <w:bookmarkStart w:id="8" w:name="_Toc222686761" w:displacedByCustomXml="next"/>
+        <w:bookmarkStart w:id="7" w:name="_Toc222686761" w:displacedByCustomXml="next"/>
+        <w:bookmarkStart w:id="8" w:name="_Toc501534818" w:displacedByCustomXml="next"/>
         <w:sdt>
           <w:sdtPr>
             <w:rPr>
@@ -3019,14 +3063,16 @@
                 </w:rPr>
                 <w:t>{</w:t>
               </w:r>
+              <w:proofErr w:type="spellStart"/>
               <w:r>
                 <w:rPr>
                   <w:rFonts w:ascii="Segoe UI" w:eastAsia="Times New Roman" w:hAnsi="Segoe UI" w:cs="Segoe UI"/>
                   <w:sz w:val="21"/>
                   <w:highlight w:val="yellow"/>
                 </w:rPr>
-                <w:t>companyName</w:t>
+                <w:t>AI_Summary</w:t>
               </w:r>
+              <w:proofErr w:type="spellEnd"/>
               <w:r>
                 <w:rPr>
                   <w:rFonts w:ascii="Segoe UI" w:eastAsia="Times New Roman" w:hAnsi="Segoe UI" w:cs="Segoe UI"/>
@@ -3034,161 +3080,6 @@
                   <w:highlight w:val="yellow"/>
                 </w:rPr>
                 <w:t>}</w:t>
-              </w:r>
-              <w:r>
-                <w:rPr>
-                  <w:rFonts w:ascii="Segoe UI" w:eastAsia="Times New Roman" w:hAnsi="Segoe UI" w:cs="Segoe UI"/>
-                  <w:sz w:val="21"/>
-                  <w:highlight w:val="yellow"/>
-                </w:rPr>
-                <w:t xml:space="preserve"> </w:t>
-              </w:r>
-              <w:r>
-                <w:rPr>
-                  <w:rFonts w:ascii="Segoe UI" w:eastAsia="Times New Roman" w:hAnsi="Segoe UI" w:cs="Segoe UI"/>
-                  <w:sz w:val="21"/>
-                  <w:highlight w:val="yellow"/>
-                </w:rPr>
-                <w:t>{AI_Summary}</w:t>
-              </w:r>
-            </w:p>
-            <w:p>
-              <w:pPr>
-                <w:spacing w:before="100" w:beforeAutospacing="1" w:after="100" w:afterAutospacing="1" w:line="300" w:lineRule="atLeast"/>
-                <w:rPr>
-                  <w:rFonts w:ascii="Segoe UI" w:eastAsia="Times New Roman" w:hAnsi="Segoe UI" w:cs="Segoe UI"/>
-                  <w:sz w:val="21"/>
-                </w:rPr>
-              </w:pPr>
-              <w:r>
-                <w:rPr>
-                  <w:rFonts w:ascii="Segoe UI" w:eastAsia="Times New Roman" w:hAnsi="Segoe UI" w:cs="Segoe UI"/>
-                  <w:sz w:val="21"/>
-                </w:rPr>
-                <w:t>{</w:t>
-              </w:r>
-              <w:r>
-                <w:rPr>
-                  <w:rFonts w:ascii="Segoe UI" w:eastAsia="Times New Roman" w:hAnsi="Segoe UI" w:cs="Segoe UI"/>
-                  <w:sz w:val="21"/>
-                </w:rPr>
-                <w:t>company</w:t>
-              </w:r>
-              <w:r>
-                <w:rPr>
-                  <w:rFonts w:ascii="Segoe UI" w:eastAsia="Times New Roman" w:hAnsi="Segoe UI" w:cs="Segoe UI"/>
-                  <w:sz w:val="21"/>
-                </w:rPr>
-                <w:t>Name}</w:t>
-              </w:r>
-              <w:r>
-                <w:rPr>
-                  <w:rFonts w:ascii="Segoe UI" w:eastAsia="Times New Roman" w:hAnsi="Segoe UI" w:cs="Segoe UI"/>
-                  <w:sz w:val="21"/>
-                </w:rPr>
-                <w:t xml:space="preserve"> has engaged Cerium Networks to perform a </w:t>
-              </w:r>
-              <w:r>
-                <w:rPr>
-                  <w:rFonts w:ascii="Segoe UI" w:eastAsia="Times New Roman" w:hAnsi="Segoe UI" w:cs="Segoe UI"/>
-                  <w:b/>
-                  <w:bCs/>
-                  <w:sz w:val="21"/>
-                </w:rPr>
-                <w:t>Microsoft Secure AI Assessment</w:t>
-              </w:r>
-              <w:r>
-                <w:rPr>
-                  <w:rFonts w:ascii="Segoe UI" w:eastAsia="Times New Roman" w:hAnsi="Segoe UI" w:cs="Segoe UI"/>
-                  <w:sz w:val="21"/>
-                </w:rPr>
-                <w:t xml:space="preserve"> as part of an ongoing effort to evaluate and improve the performance, reliability, and security of its </w:t>
-              </w:r>
-              <w:r>
-                <w:rPr>
-                  <w:rFonts w:ascii="Segoe UI" w:eastAsia="Times New Roman" w:hAnsi="Segoe UI" w:cs="Segoe UI"/>
-                  <w:sz w:val="21"/>
-                </w:rPr>
-                <w:t xml:space="preserve">Microsoft M365 environment and security posture as </w:t>
-              </w:r>
-              <w:r>
-                <w:rPr>
-                  <w:rFonts w:ascii="Segoe UI" w:eastAsia="Times New Roman" w:hAnsi="Segoe UI" w:cs="Segoe UI"/>
-                  <w:sz w:val="21"/>
-                </w:rPr>
-                <w:t> {</w:t>
-              </w:r>
-              <w:r>
-                <w:rPr>
-                  <w:rFonts w:ascii="Segoe UI" w:eastAsia="Times New Roman" w:hAnsi="Segoe UI" w:cs="Segoe UI"/>
-                  <w:sz w:val="21"/>
-                </w:rPr>
-                <w:t>company</w:t>
-              </w:r>
-              <w:r>
-                <w:rPr>
-                  <w:rFonts w:ascii="Segoe UI" w:eastAsia="Times New Roman" w:hAnsi="Segoe UI" w:cs="Segoe UI"/>
-                  <w:sz w:val="21"/>
-                </w:rPr>
-                <w:t>Name}</w:t>
-              </w:r>
-              <w:r>
-                <w:rPr>
-                  <w:rFonts w:ascii="Segoe UI" w:eastAsia="Times New Roman" w:hAnsi="Segoe UI" w:cs="Segoe UI"/>
-                  <w:sz w:val="21"/>
-                </w:rPr>
-                <w:t xml:space="preserve"> </w:t>
-              </w:r>
-              <w:r>
-                <w:rPr>
-                  <w:rFonts w:ascii="Segoe UI" w:eastAsia="Times New Roman" w:hAnsi="Segoe UI" w:cs="Segoe UI"/>
-                  <w:sz w:val="21"/>
-                </w:rPr>
-                <w:t xml:space="preserve">moves to adopt their AI </w:t>
-              </w:r>
-              <w:r>
-                <w:rPr>
-                  <w:rFonts w:ascii="Segoe UI" w:eastAsia="Times New Roman" w:hAnsi="Segoe UI" w:cs="Segoe UI"/>
-                  <w:sz w:val="21"/>
-                </w:rPr>
-                <w:t>Initiatives</w:t>
-              </w:r>
-              <w:r>
-                <w:rPr>
-                  <w:rFonts w:ascii="Segoe UI" w:eastAsia="Times New Roman" w:hAnsi="Segoe UI" w:cs="Segoe UI"/>
-                  <w:sz w:val="21"/>
-                </w:rPr>
-                <w:t xml:space="preserve">. </w:t>
-              </w:r>
-              <w:r>
-                <w:rPr>
-                  <w:rFonts w:ascii="Segoe UI" w:eastAsia="Times New Roman" w:hAnsi="Segoe UI" w:cs="Segoe UI"/>
-                  <w:sz w:val="21"/>
-                </w:rPr>
-                <w:t xml:space="preserve"> </w:t>
-              </w:r>
-              <w:r>
-                <w:rPr>
-                  <w:rFonts w:ascii="Segoe UI" w:eastAsia="Times New Roman" w:hAnsi="Segoe UI" w:cs="Segoe UI"/>
-                  <w:sz w:val="21"/>
-                </w:rPr>
-                <w:t>Cerium Networks will deliver a Secure AI Productivity Assessment designed to evaluate the client’s current Microsoft 365, identity, device, data, and cloud security posture, and to determine readiness for secure adoption of Microsoft Copilot and AI-enabled productivity services.</w:t>
-              </w:r>
-            </w:p>
-            <w:p>
-              <w:pPr>
-                <w:spacing w:before="100" w:beforeAutospacing="1" w:after="100" w:afterAutospacing="1" w:line="300" w:lineRule="atLeast"/>
-                <w:rPr>
-                  <w:rFonts w:ascii="Segoe UI" w:eastAsia="Times New Roman" w:hAnsi="Segoe UI" w:cs="Segoe UI"/>
-                  <w:sz w:val="21"/>
-                </w:rPr>
-              </w:pPr>
-              <w:r>
-                <w:rPr>
-                  <w:rFonts w:ascii="Segoe UI" w:eastAsia="Times New Roman" w:hAnsi="Segoe UI" w:cs="Segoe UI"/>
-                  <w:sz w:val="21"/>
-                </w:rPr>
-                <w:t>The assessment will also identify configuration gaps, operational risks, and optimization opportunities, and will provide actionable recommendations to improve call quality, availability, security, and scalability of the collaboration platform. In addition, Cerium will deliver documentation of current-state findings and a prioritized roadmap to support future upgrades or architectural improvements.</w:t>
               </w:r>
             </w:p>
             <w:p>
@@ -3304,7 +3195,15 @@
         </w:p>
         <w:p>
           <w:r>
-            <w:t>{AI_Scope}</w:t>
+            <w:t>{</w:t>
+          </w:r>
+          <w:proofErr w:type="spellStart"/>
+          <w:r>
+            <w:t>AI_Scope</w:t>
+          </w:r>
+          <w:proofErr w:type="spellEnd"/>
+          <w:r>
+            <w:t>}</w:t>
           </w:r>
         </w:p>
         <w:p>
@@ -3924,7 +3823,15 @@
             <w:t xml:space="preserve"> </w:t>
           </w:r>
           <w:r>
-            <w:t>airfare, hotel, meal per diem, car rental, mileage, and parking.</w:t>
+            <w:t xml:space="preserve">airfare, hotel, meal per </w:t>
+          </w:r>
+          <w:proofErr w:type="gramStart"/>
+          <w:r>
+            <w:t>diem</w:t>
+          </w:r>
+          <w:proofErr w:type="gramEnd"/>
+          <w:r>
+            <w:t>, car rental, mileage, and parking.</w:t>
           </w:r>
         </w:p>
         <w:p>
@@ -3995,8 +3902,13 @@
             <w:pStyle w:val="ListParagraph"/>
             <w:ind w:left="720"/>
           </w:pPr>
-          <w:r>
-            <w:t xml:space="preserve">Scheduling of a specific assessment will be invoiced at one-third of the </w:t>
+          <w:proofErr w:type="gramStart"/>
+          <w:r>
+            <w:t>Scheduling of</w:t>
+          </w:r>
+          <w:proofErr w:type="gramEnd"/>
+          <w:r>
+            <w:t xml:space="preserve"> a specific assessment will be invoiced at one-third of the </w:t>
           </w:r>
           <w:r>
             <w:t>agreed</w:t>
@@ -4068,12 +3980,14 @@
           <w:rFonts w:cs="Arial"/>
         </w:rPr>
       </w:pPr>
+      <w:proofErr w:type="gramStart"/>
       <w:r>
         <w:rPr>
           <w:rFonts w:eastAsia="Times New Roman"/>
         </w:rPr>
         <w:t>Client</w:t>
       </w:r>
+      <w:proofErr w:type="gramEnd"/>
       <w:r>
         <w:t xml:space="preserve"> </w:t>
       </w:r>
@@ -4100,11 +4014,19 @@
           <w:rFonts w:cs="Arial"/>
         </w:rPr>
       </w:pPr>
+      <w:proofErr w:type="gramStart"/>
       <w:r>
         <w:rPr>
           <w:rFonts w:cs="Arial"/>
         </w:rPr>
-        <w:t>Calling Cerium at 1-800-217-0933</w:t>
+        <w:t>Calling</w:t>
+      </w:r>
+      <w:proofErr w:type="gramEnd"/>
+      <w:r>
+        <w:rPr>
+          <w:rFonts w:cs="Arial"/>
+        </w:rPr>
+        <w:t xml:space="preserve"> Cerium at 1-800-217-0933</w:t>
       </w:r>
     </w:p>
     <w:p>
@@ -4192,7 +4114,21 @@
         <w:rPr>
           <w:rFonts w:cs="Arial"/>
         </w:rPr>
-        <w:t>via phone or email containing a case ID #, and contact information for the Cerium associate responsible to resolve your request.</w:t>
+        <w:t xml:space="preserve">via phone or email containing a case ID </w:t>
+      </w:r>
+      <w:proofErr w:type="gramStart"/>
+      <w:r>
+        <w:rPr>
+          <w:rFonts w:cs="Arial"/>
+        </w:rPr>
+        <w:t>#, and</w:t>
+      </w:r>
+      <w:proofErr w:type="gramEnd"/>
+      <w:r>
+        <w:rPr>
+          <w:rFonts w:cs="Arial"/>
+        </w:rPr>
+        <w:t xml:space="preserve"> contact information for the Cerium associate responsible to resolve your request.</w:t>
       </w:r>
       <w:r>
         <w:rPr>
@@ -5610,14 +5546,39 @@
               <w:color w:val="FFFFFF" w:themeColor="background1"/>
               <w:szCs w:val="22"/>
             </w:rPr>
-            <w:t xml:space="preserve">repared for:  </w:t>
-          </w:r>
+            <w:t>repared for</w:t>
+          </w:r>
+          <w:proofErr w:type="gramStart"/>
           <w:r>
             <w:rPr>
               <w:color w:val="FFFFFF" w:themeColor="background1"/>
               <w:szCs w:val="22"/>
             </w:rPr>
-            <w:t>{companyName}</w:t>
+            <w:t xml:space="preserve">:  </w:t>
+          </w:r>
+          <w:r>
+            <w:rPr>
+              <w:color w:val="FFFFFF" w:themeColor="background1"/>
+              <w:szCs w:val="22"/>
+            </w:rPr>
+            <w:t>{</w:t>
+          </w:r>
+          <w:proofErr w:type="spellStart"/>
+          <w:proofErr w:type="gramEnd"/>
+          <w:r>
+            <w:rPr>
+              <w:color w:val="FFFFFF" w:themeColor="background1"/>
+              <w:szCs w:val="22"/>
+            </w:rPr>
+            <w:t>companyName</w:t>
+          </w:r>
+          <w:proofErr w:type="spellEnd"/>
+          <w:r>
+            <w:rPr>
+              <w:color w:val="FFFFFF" w:themeColor="background1"/>
+              <w:szCs w:val="22"/>
+            </w:rPr>
+            <w:t>}</w:t>
           </w:r>
         </w:p>
         <w:p>
@@ -5719,7 +5680,7 @@
               <w:color w:val="FFFFFF" w:themeColor="background1"/>
               <w:szCs w:val="22"/>
             </w:rPr>
-            <w:t>2/23/2026</w:t>
+            <w:t>2/24/2026</w:t>
           </w:r>
           <w:r>
             <w:rPr>
@@ -10361,6 +10322,7 @@
   <w:style w:type="character" w:default="1" w:styleId="DefaultParagraphFont">
     <w:name w:val="Default Paragraph Font"/>
     <w:uiPriority w:val="1"/>
+    <w:semiHidden/>
     <w:unhideWhenUsed/>
   </w:style>
   <w:style w:type="table" w:default="1" w:styleId="TableNormal">
@@ -11914,10 +11876,12 @@
     <w:rsid w:val="00A81847"/>
     <w:rsid w:val="00A84EFD"/>
     <w:rsid w:val="00B52D1B"/>
+    <w:rsid w:val="00C649D2"/>
     <w:rsid w:val="00D91EBD"/>
     <w:rsid w:val="00D97DDF"/>
     <w:rsid w:val="00E37A2E"/>
     <w:rsid w:val="00E4341D"/>
+    <w:rsid w:val="00EA39D2"/>
     <w:rsid w:val="00ED13D7"/>
     <w:rsid w:val="00F666AF"/>
   </w:rsids>
@@ -12839,16 +12803,12 @@
 </file>
 
 <file path=customXml/item1.xml><?xml version="1.0" encoding="utf-8"?>
-<p:properties xmlns:p="http://schemas.microsoft.com/office/2006/metadata/properties" xmlns:xsi="http://www.w3.org/2001/XMLSchema-instance" xmlns:pc="http://schemas.microsoft.com/office/infopath/2007/PartnerControls">
-  <documentManagement>
-    <Practice xmlns="46e3a5f4-676d-45a2-9cb0-7b413f9b1d21">None</Practice>
-    <TaxCatchAll xmlns="5ffebac8-504a-48fb-98fb-df2d7320e634" xsi:nil="true"/>
-    <lcf76f155ced4ddcb4097134ff3c332f xmlns="46e3a5f4-676d-45a2-9cb0-7b413f9b1d21">
-      <Terms xmlns="http://schemas.microsoft.com/office/infopath/2007/PartnerControls"/>
-    </lcf76f155ced4ddcb4097134ff3c332f>
-    <SolutionDocumentType xmlns="46e3a5f4-676d-45a2-9cb0-7b413f9b1d21" xsi:nil="true"/>
-  </documentManagement>
-</p:properties>
+<AccountHolder xmlns="AccountHolder">
+  <Account xmlns="Account"> {customerContact}</Account>
+  <Project xmlns="Project">Microsoft Secure AI Assessment</Project>
+  <CERQ xmlns="CERQ"/>
+  <PID xmlns="PID">ORD000205850</PID>
+</AccountHolder>
 </file>
 
 <file path=customXml/item2.xml><?xml version="1.0" encoding="utf-8"?>
@@ -13163,12 +13123,16 @@
 </file>
 
 <file path=customXml/item3.xml><?xml version="1.0" encoding="utf-8"?>
-<AccountHolder xmlns="AccountHolder">
-  <Account xmlns="Account"> {customerContact}</Account>
-  <Project xmlns="Project">Microsoft Secure AI Assessment</Project>
-  <CERQ xmlns="CERQ"/>
-  <PID xmlns="PID">ORD000205850</PID>
-</AccountHolder>
+<p:properties xmlns:p="http://schemas.microsoft.com/office/2006/metadata/properties" xmlns:xsi="http://www.w3.org/2001/XMLSchema-instance" xmlns:pc="http://schemas.microsoft.com/office/infopath/2007/PartnerControls">
+  <documentManagement>
+    <Practice xmlns="46e3a5f4-676d-45a2-9cb0-7b413f9b1d21">None</Practice>
+    <TaxCatchAll xmlns="5ffebac8-504a-48fb-98fb-df2d7320e634" xsi:nil="true"/>
+    <lcf76f155ced4ddcb4097134ff3c332f xmlns="46e3a5f4-676d-45a2-9cb0-7b413f9b1d21">
+      <Terms xmlns="http://schemas.microsoft.com/office/infopath/2007/PartnerControls"/>
+    </lcf76f155ced4ddcb4097134ff3c332f>
+    <SolutionDocumentType xmlns="46e3a5f4-676d-45a2-9cb0-7b413f9b1d21" xsi:nil="true"/>
+  </documentManagement>
+</p:properties>
 </file>
 
 <file path=customXml/item4.xml><?xml version="1.0" encoding="utf-8"?>
@@ -13181,12 +13145,13 @@
 </file>
 
 <file path=customXml/itemProps1.xml><?xml version="1.0" encoding="utf-8"?>
-<ds:datastoreItem xmlns:ds="http://schemas.openxmlformats.org/officeDocument/2006/customXml" ds:itemID="{66239728-ECD3-423C-BD81-56B1E319F7AD}">
+<ds:datastoreItem xmlns:ds="http://schemas.openxmlformats.org/officeDocument/2006/customXml" ds:itemID="{1DF8320B-D082-45F6-8BD6-9973E6374093}">
   <ds:schemaRefs>
-    <ds:schemaRef ds:uri="http://schemas.microsoft.com/office/2006/metadata/properties"/>
-    <ds:schemaRef ds:uri="http://schemas.microsoft.com/office/infopath/2007/PartnerControls"/>
-    <ds:schemaRef ds:uri="46e3a5f4-676d-45a2-9cb0-7b413f9b1d21"/>
-    <ds:schemaRef ds:uri="5ffebac8-504a-48fb-98fb-df2d7320e634"/>
+    <ds:schemaRef ds:uri="AccountHolder"/>
+    <ds:schemaRef ds:uri="Account"/>
+    <ds:schemaRef ds:uri="Project"/>
+    <ds:schemaRef ds:uri="CERQ"/>
+    <ds:schemaRef ds:uri="PID"/>
   </ds:schemaRefs>
 </ds:datastoreItem>
 </file>
@@ -13211,13 +13176,12 @@
 </file>
 
 <file path=customXml/itemProps3.xml><?xml version="1.0" encoding="utf-8"?>
-<ds:datastoreItem xmlns:ds="http://schemas.openxmlformats.org/officeDocument/2006/customXml" ds:itemID="{1DF8320B-D082-45F6-8BD6-9973E6374093}">
+<ds:datastoreItem xmlns:ds="http://schemas.openxmlformats.org/officeDocument/2006/customXml" ds:itemID="{66239728-ECD3-423C-BD81-56B1E319F7AD}">
   <ds:schemaRefs>
-    <ds:schemaRef ds:uri="AccountHolder"/>
-    <ds:schemaRef ds:uri="Account"/>
-    <ds:schemaRef ds:uri="Project"/>
-    <ds:schemaRef ds:uri="CERQ"/>
-    <ds:schemaRef ds:uri="PID"/>
+    <ds:schemaRef ds:uri="http://schemas.microsoft.com/office/2006/metadata/properties"/>
+    <ds:schemaRef ds:uri="http://schemas.microsoft.com/office/infopath/2007/PartnerControls"/>
+    <ds:schemaRef ds:uri="46e3a5f4-676d-45a2-9cb0-7b413f9b1d21"/>
+    <ds:schemaRef ds:uri="5ffebac8-504a-48fb-98fb-df2d7320e634"/>
   </ds:schemaRefs>
 </ds:datastoreItem>
 </file>
